--- a/2021-04-05_resume_skarzynski-martin.docx
+++ b/2021-04-05_resume_skarzynski-martin.docx
@@ -7125,7 +7125,23 @@
                 <w:color w:val="5D5D5D"/>
                 <w:sz w:val="16"/>
               </w:rPr>
-              <w:t>October 2018 - Present</w:t>
+              <w:t>October 201</w:t>
+            </w:r>
+            <w:r>
+              <w:rPr>
+                <w:i/>
+                <w:color w:val="5D5D5D"/>
+                <w:sz w:val="16"/>
+              </w:rPr>
+              <w:t>9</w:t>
+            </w:r>
+            <w:r>
+              <w:rPr>
+                <w:i/>
+                <w:color w:val="5D5D5D"/>
+                <w:sz w:val="16"/>
+              </w:rPr>
+              <w:t xml:space="preserve"> - Present</w:t>
             </w:r>
           </w:p>
           <w:p>

--- a/2021-04-05_resume_skarzynski-martin.docx
+++ b/2021-04-05_resume_skarzynski-martin.docx
@@ -4784,7 +4784,7 @@
                       <w:sz w:val="17"/>
                       <w:szCs w:val="17"/>
                     </w:rPr>
-                    <w:t>Classification</w:t>
+                    <w:t>Machine Learning</w:t>
                   </w:r>
                 </w:p>
               </w:tc>
